--- a/Game logica.docx
+++ b/Game logica.docx
@@ -185,58 +185,70 @@
       <w:r>
         <w:t>Spelregelspagina</w:t>
       </w:r>
+    </w:p>
+    <w:p>
+      <w:pPr>
+        <w:pStyle w:val="Heading1"/>
+      </w:pPr>
+      <w:r>
+        <w:t>To do</w:t>
+      </w:r>
+    </w:p>
+    <w:p>
+      <w:pPr>
+        <w:pStyle w:val="ListParagraph"/>
+        <w:numPr>
+          <w:ilvl w:val="0"/>
+          <w:numId w:val="2"/>
+        </w:numPr>
+      </w:pPr>
+      <w:r>
+        <w:t>Frederic:</w:t>
+      </w:r>
+    </w:p>
+    <w:p>
+      <w:pPr>
+        <w:pStyle w:val="ListParagraph"/>
+        <w:numPr>
+          <w:ilvl w:val="1"/>
+          <w:numId w:val="2"/>
+        </w:numPr>
+      </w:pPr>
+      <w:r>
+        <w:t>Landkaart vastzetten (zodat je niet in het zwart kan rondom kaart)</w:t>
+      </w:r>
+      <w:r>
+        <w:t xml:space="preserve"> of </w:t>
+      </w:r>
+      <w:r>
+        <w:t>Leapmotion minder gevoelig zetten</w:t>
+      </w:r>
+    </w:p>
+    <w:p>
+      <w:pPr>
+        <w:pStyle w:val="ListParagraph"/>
+        <w:numPr>
+          <w:ilvl w:val="1"/>
+          <w:numId w:val="2"/>
+        </w:numPr>
+      </w:pPr>
+      <w:r>
+        <w:t>Te zoeken land projecten op kaart</w:t>
+      </w:r>
+    </w:p>
+    <w:p>
+      <w:pPr>
+        <w:pStyle w:val="ListParagraph"/>
+        <w:numPr>
+          <w:ilvl w:val="1"/>
+          <w:numId w:val="2"/>
+        </w:numPr>
+      </w:pPr>
+      <w:r>
+        <w:t>(design)</w:t>
+      </w:r>
       <w:bookmarkStart w:id="0" w:name="_GoBack"/>
       <w:bookmarkEnd w:id="0"/>
-    </w:p>
-    <w:p>
-      <w:pPr>
-        <w:pStyle w:val="Heading1"/>
-      </w:pPr>
-      <w:r>
-        <w:t>To do</w:t>
-      </w:r>
-    </w:p>
-    <w:p>
-      <w:pPr>
-        <w:pStyle w:val="ListParagraph"/>
-        <w:numPr>
-          <w:ilvl w:val="0"/>
-          <w:numId w:val="2"/>
-        </w:numPr>
-      </w:pPr>
-      <w:r>
-        <w:t>Frederic:</w:t>
-      </w:r>
-    </w:p>
-    <w:p>
-      <w:pPr>
-        <w:pStyle w:val="ListParagraph"/>
-        <w:numPr>
-          <w:ilvl w:val="1"/>
-          <w:numId w:val="2"/>
-        </w:numPr>
-      </w:pPr>
-      <w:r>
-        <w:t>Random landen laten kiezen door server</w:t>
-      </w:r>
-    </w:p>
-    <w:p>
-      <w:pPr>
-        <w:pStyle w:val="ListParagraph"/>
-        <w:numPr>
-          <w:ilvl w:val="1"/>
-          <w:numId w:val="2"/>
-        </w:numPr>
-      </w:pPr>
-      <w:r>
-        <w:t>Landkaart vastzetten (zodat je niet in het zwart kan rondom kaart)</w:t>
-      </w:r>
-      <w:r>
-        <w:t xml:space="preserve"> of </w:t>
-      </w:r>
-      <w:r>
-        <w:t>Leapmotion minder gevoelig zetten</w:t>
-      </w:r>
     </w:p>
     <w:p>
       <w:pPr>

--- a/Game logica.docx
+++ b/Game logica.docx
@@ -185,6 +185,8 @@
       <w:r>
         <w:t>Spelregelspagina</w:t>
       </w:r>
+      <w:bookmarkStart w:id="0" w:name="_GoBack"/>
+      <w:bookmarkEnd w:id="0"/>
     </w:p>
     <w:p>
       <w:pPr>
@@ -215,13 +217,7 @@
         </w:numPr>
       </w:pPr>
       <w:r>
-        <w:t>Landkaart vastzetten (zodat je niet in het zwart kan rondom kaart)</w:t>
-      </w:r>
-      <w:r>
-        <w:t xml:space="preserve"> of </w:t>
-      </w:r>
-      <w:r>
-        <w:t>Leapmotion minder gevoelig zetten</w:t>
+        <w:t>Random landen laten kiezen door server</w:t>
       </w:r>
     </w:p>
     <w:p>
@@ -233,22 +229,14 @@
         </w:numPr>
       </w:pPr>
       <w:r>
-        <w:t>Te zoeken land projecten op kaart</w:t>
-      </w:r>
-    </w:p>
-    <w:p>
-      <w:pPr>
-        <w:pStyle w:val="ListParagraph"/>
-        <w:numPr>
-          <w:ilvl w:val="1"/>
-          <w:numId w:val="2"/>
-        </w:numPr>
-      </w:pPr>
-      <w:r>
-        <w:t>(design)</w:t>
-      </w:r>
-      <w:bookmarkStart w:id="0" w:name="_GoBack"/>
-      <w:bookmarkEnd w:id="0"/>
+        <w:t>Landkaart vastzetten (zodat je niet in het zwart kan rondom kaart)</w:t>
+      </w:r>
+      <w:r>
+        <w:t xml:space="preserve"> of </w:t>
+      </w:r>
+      <w:r>
+        <w:t>Leapmotion minder gevoelig zetten</w:t>
+      </w:r>
     </w:p>
     <w:p>
       <w:pPr>

--- a/Game logica.docx
+++ b/Game logica.docx
@@ -246,6 +246,18 @@
       </w:pPr>
       <w:r>
         <w:t>(design)</w:t>
+      </w:r>
+    </w:p>
+    <w:p>
+      <w:pPr>
+        <w:pStyle w:val="ListParagraph"/>
+        <w:numPr>
+          <w:ilvl w:val="1"/>
+          <w:numId w:val="2"/>
+        </w:numPr>
+      </w:pPr>
+      <w:r>
+        <w:t>Winnende afstand berekenen</w:t>
       </w:r>
       <w:bookmarkStart w:id="0" w:name="_GoBack"/>
       <w:bookmarkEnd w:id="0"/>

--- a/Game logica.docx
+++ b/Game logica.docx
@@ -4,7 +4,7 @@
   <w:body>
     <w:p>
       <w:pPr>
-        <w:pStyle w:val="Heading1"/>
+        <w:pStyle w:val="Kop1"/>
       </w:pPr>
       <w:r>
         <w:t>Spelregels</w:t>
@@ -12,7 +12,7 @@
     </w:p>
     <w:p>
       <w:pPr>
-        <w:pStyle w:val="ListParagraph"/>
+        <w:pStyle w:val="Lijstalinea"/>
         <w:numPr>
           <w:ilvl w:val="0"/>
           <w:numId w:val="1"/>
@@ -24,7 +24,7 @@
     </w:p>
     <w:p>
       <w:pPr>
-        <w:pStyle w:val="ListParagraph"/>
+        <w:pStyle w:val="Lijstalinea"/>
         <w:numPr>
           <w:ilvl w:val="0"/>
           <w:numId w:val="1"/>
@@ -36,7 +36,7 @@
     </w:p>
     <w:p>
       <w:pPr>
-        <w:pStyle w:val="ListParagraph"/>
+        <w:pStyle w:val="Lijstalinea"/>
         <w:numPr>
           <w:ilvl w:val="0"/>
           <w:numId w:val="1"/>
@@ -51,7 +51,7 @@
     </w:p>
     <w:p>
       <w:pPr>
-        <w:pStyle w:val="ListParagraph"/>
+        <w:pStyle w:val="Lijstalinea"/>
         <w:numPr>
           <w:ilvl w:val="0"/>
           <w:numId w:val="1"/>
@@ -69,7 +69,7 @@
     </w:p>
     <w:p>
       <w:pPr>
-        <w:pStyle w:val="Heading1"/>
+        <w:pStyle w:val="Kop1"/>
       </w:pPr>
       <w:r>
         <w:t>GUI</w:t>
@@ -77,7 +77,7 @@
     </w:p>
     <w:p>
       <w:pPr>
-        <w:pStyle w:val="ListParagraph"/>
+        <w:pStyle w:val="Lijstalinea"/>
         <w:numPr>
           <w:ilvl w:val="0"/>
           <w:numId w:val="3"/>
@@ -89,7 +89,7 @@
     </w:p>
     <w:p>
       <w:pPr>
-        <w:pStyle w:val="ListParagraph"/>
+        <w:pStyle w:val="Lijstalinea"/>
         <w:numPr>
           <w:ilvl w:val="1"/>
           <w:numId w:val="3"/>
@@ -101,7 +101,7 @@
     </w:p>
     <w:p>
       <w:pPr>
-        <w:pStyle w:val="ListParagraph"/>
+        <w:pStyle w:val="Lijstalinea"/>
         <w:numPr>
           <w:ilvl w:val="1"/>
           <w:numId w:val="3"/>
@@ -113,7 +113,7 @@
     </w:p>
     <w:p>
       <w:pPr>
-        <w:pStyle w:val="ListParagraph"/>
+        <w:pStyle w:val="Lijstalinea"/>
         <w:numPr>
           <w:ilvl w:val="1"/>
           <w:numId w:val="3"/>
@@ -125,7 +125,7 @@
     </w:p>
     <w:p>
       <w:pPr>
-        <w:pStyle w:val="ListParagraph"/>
+        <w:pStyle w:val="Lijstalinea"/>
         <w:numPr>
           <w:ilvl w:val="2"/>
           <w:numId w:val="3"/>
@@ -137,7 +137,7 @@
     </w:p>
     <w:p>
       <w:pPr>
-        <w:pStyle w:val="ListParagraph"/>
+        <w:pStyle w:val="Lijstalinea"/>
         <w:numPr>
           <w:ilvl w:val="2"/>
           <w:numId w:val="3"/>
@@ -149,7 +149,7 @@
     </w:p>
     <w:p>
       <w:pPr>
-        <w:pStyle w:val="ListParagraph"/>
+        <w:pStyle w:val="Lijstalinea"/>
         <w:numPr>
           <w:ilvl w:val="2"/>
           <w:numId w:val="3"/>
@@ -161,7 +161,7 @@
     </w:p>
     <w:p>
       <w:pPr>
-        <w:pStyle w:val="ListParagraph"/>
+        <w:pStyle w:val="Lijstalinea"/>
         <w:numPr>
           <w:ilvl w:val="1"/>
           <w:numId w:val="3"/>
@@ -176,7 +176,7 @@
     </w:p>
     <w:p>
       <w:pPr>
-        <w:pStyle w:val="ListParagraph"/>
+        <w:pStyle w:val="Lijstalinea"/>
         <w:numPr>
           <w:ilvl w:val="0"/>
           <w:numId w:val="3"/>
@@ -188,7 +188,7 @@
     </w:p>
     <w:p>
       <w:pPr>
-        <w:pStyle w:val="Heading1"/>
+        <w:pStyle w:val="Kop1"/>
       </w:pPr>
       <w:r>
         <w:t>To do</w:t>
@@ -196,7 +196,7 @@
     </w:p>
     <w:p>
       <w:pPr>
-        <w:pStyle w:val="ListParagraph"/>
+        <w:pStyle w:val="Lijstalinea"/>
         <w:numPr>
           <w:ilvl w:val="0"/>
           <w:numId w:val="2"/>
@@ -208,7 +208,7 @@
     </w:p>
     <w:p>
       <w:pPr>
-        <w:pStyle w:val="ListParagraph"/>
+        <w:pStyle w:val="Lijstalinea"/>
         <w:numPr>
           <w:ilvl w:val="1"/>
           <w:numId w:val="2"/>
@@ -226,7 +226,7 @@
     </w:p>
     <w:p>
       <w:pPr>
-        <w:pStyle w:val="ListParagraph"/>
+        <w:pStyle w:val="Lijstalinea"/>
         <w:numPr>
           <w:ilvl w:val="1"/>
           <w:numId w:val="2"/>
@@ -238,7 +238,7 @@
     </w:p>
     <w:p>
       <w:pPr>
-        <w:pStyle w:val="ListParagraph"/>
+        <w:pStyle w:val="Lijstalinea"/>
         <w:numPr>
           <w:ilvl w:val="1"/>
           <w:numId w:val="2"/>
@@ -250,7 +250,7 @@
     </w:p>
     <w:p>
       <w:pPr>
-        <w:pStyle w:val="ListParagraph"/>
+        <w:pStyle w:val="Lijstalinea"/>
         <w:numPr>
           <w:ilvl w:val="1"/>
           <w:numId w:val="2"/>
@@ -259,12 +259,27 @@
       <w:r>
         <w:t>Winnende afstand berekenen</w:t>
       </w:r>
+      <w:r>
+        <w:t xml:space="preserve"> (</w:t>
+      </w:r>
+      <w:r>
+        <w:t>moet in case 7 voor solo spel, globale variabele die kor</w:t>
+      </w:r>
+      <w:r>
+        <w:t>t</w:t>
+      </w:r>
       <w:bookmarkStart w:id="0" w:name="_GoBack"/>
       <w:bookmarkEnd w:id="0"/>
-    </w:p>
-    <w:p>
-      <w:pPr>
-        <w:pStyle w:val="ListParagraph"/>
+      <w:r>
+        <w:t>ste afstand bijhoud?</w:t>
+      </w:r>
+      <w:r>
+        <w:t>)</w:t>
+      </w:r>
+    </w:p>
+    <w:p>
+      <w:pPr>
+        <w:pStyle w:val="Lijstalinea"/>
         <w:numPr>
           <w:ilvl w:val="0"/>
           <w:numId w:val="2"/>
@@ -276,7 +291,7 @@
     </w:p>
     <w:p>
       <w:pPr>
-        <w:pStyle w:val="ListParagraph"/>
+        <w:pStyle w:val="Lijstalinea"/>
         <w:numPr>
           <w:ilvl w:val="1"/>
           <w:numId w:val="2"/>
@@ -288,7 +303,7 @@
     </w:p>
     <w:p>
       <w:pPr>
-        <w:pStyle w:val="ListParagraph"/>
+        <w:pStyle w:val="Lijstalinea"/>
         <w:numPr>
           <w:ilvl w:val="1"/>
           <w:numId w:val="2"/>
@@ -1052,15 +1067,15 @@
     <w:lsdException w:name="List Table 6 Colorful Accent 6" w:uiPriority="51"/>
     <w:lsdException w:name="List Table 7 Colorful Accent 6" w:uiPriority="52"/>
   </w:latentStyles>
-  <w:style w:type="paragraph" w:default="1" w:styleId="Normal">
+  <w:style w:type="paragraph" w:default="1" w:styleId="Standaard">
     <w:name w:val="Normal"/>
     <w:qFormat/>
   </w:style>
-  <w:style w:type="paragraph" w:styleId="Heading1">
+  <w:style w:type="paragraph" w:styleId="Kop1">
     <w:name w:val="heading 1"/>
-    <w:basedOn w:val="Normal"/>
-    <w:next w:val="Normal"/>
-    <w:link w:val="Heading1Char"/>
+    <w:basedOn w:val="Standaard"/>
+    <w:next w:val="Standaard"/>
+    <w:link w:val="Kop1Char"/>
     <w:uiPriority w:val="9"/>
     <w:qFormat/>
     <w:rsid w:val="00A20329"/>
@@ -1077,13 +1092,13 @@
       <w:szCs w:val="32"/>
     </w:rPr>
   </w:style>
-  <w:style w:type="character" w:default="1" w:styleId="DefaultParagraphFont">
+  <w:style w:type="character" w:default="1" w:styleId="Standaardalinea-lettertype">
     <w:name w:val="Default Paragraph Font"/>
     <w:uiPriority w:val="1"/>
     <w:semiHidden/>
     <w:unhideWhenUsed/>
   </w:style>
-  <w:style w:type="table" w:default="1" w:styleId="TableNormal">
+  <w:style w:type="table" w:default="1" w:styleId="Standaardtabel">
     <w:name w:val="Normal Table"/>
     <w:uiPriority w:val="99"/>
     <w:semiHidden/>
@@ -1098,17 +1113,17 @@
       </w:tblCellMar>
     </w:tblPr>
   </w:style>
-  <w:style w:type="numbering" w:default="1" w:styleId="NoList">
+  <w:style w:type="numbering" w:default="1" w:styleId="Geenlijst">
     <w:name w:val="No List"/>
     <w:uiPriority w:val="99"/>
     <w:semiHidden/>
     <w:unhideWhenUsed/>
   </w:style>
-  <w:style w:type="paragraph" w:styleId="Subtitle">
+  <w:style w:type="paragraph" w:styleId="Ondertitel">
     <w:name w:val="Subtitle"/>
-    <w:basedOn w:val="Normal"/>
-    <w:next w:val="Normal"/>
-    <w:link w:val="SubtitleChar"/>
+    <w:basedOn w:val="Standaard"/>
+    <w:next w:val="Standaard"/>
+    <w:link w:val="OndertitelChar"/>
     <w:uiPriority w:val="11"/>
     <w:qFormat/>
     <w:rsid w:val="00A20329"/>
@@ -1124,10 +1139,10 @@
       <w:spacing w:val="15"/>
     </w:rPr>
   </w:style>
-  <w:style w:type="character" w:customStyle="1" w:styleId="SubtitleChar">
-    <w:name w:val="Subtitle Char"/>
-    <w:basedOn w:val="DefaultParagraphFont"/>
-    <w:link w:val="Subtitle"/>
+  <w:style w:type="character" w:customStyle="1" w:styleId="OndertitelChar">
+    <w:name w:val="Ondertitel Char"/>
+    <w:basedOn w:val="Standaardalinea-lettertype"/>
+    <w:link w:val="Ondertitel"/>
     <w:uiPriority w:val="11"/>
     <w:rsid w:val="00A20329"/>
     <w:rPr>
@@ -1136,10 +1151,10 @@
       <w:spacing w:val="15"/>
     </w:rPr>
   </w:style>
-  <w:style w:type="character" w:customStyle="1" w:styleId="Heading1Char">
-    <w:name w:val="Heading 1 Char"/>
-    <w:basedOn w:val="DefaultParagraphFont"/>
-    <w:link w:val="Heading1"/>
+  <w:style w:type="character" w:customStyle="1" w:styleId="Kop1Char">
+    <w:name w:val="Kop 1 Char"/>
+    <w:basedOn w:val="Standaardalinea-lettertype"/>
+    <w:link w:val="Kop1"/>
     <w:uiPriority w:val="9"/>
     <w:rsid w:val="00A20329"/>
     <w:rPr>
@@ -1149,9 +1164,9 @@
       <w:szCs w:val="32"/>
     </w:rPr>
   </w:style>
-  <w:style w:type="paragraph" w:styleId="ListParagraph">
+  <w:style w:type="paragraph" w:styleId="Lijstalinea">
     <w:name w:val="List Paragraph"/>
-    <w:basedOn w:val="Normal"/>
+    <w:basedOn w:val="Standaard"/>
     <w:uiPriority w:val="34"/>
     <w:qFormat/>
     <w:rsid w:val="00A20329"/>

--- a/Game logica.docx
+++ b/Game logica.docx
@@ -252,66 +252,96 @@
       <w:pPr>
         <w:pStyle w:val="Lijstalinea"/>
         <w:numPr>
+          <w:ilvl w:val="0"/>
+          <w:numId w:val="2"/>
+        </w:numPr>
+      </w:pPr>
+      <w:r>
+        <w:t>Joren:</w:t>
+      </w:r>
+    </w:p>
+    <w:p>
+      <w:pPr>
+        <w:pStyle w:val="Lijstalinea"/>
+        <w:numPr>
           <w:ilvl w:val="1"/>
           <w:numId w:val="2"/>
         </w:numPr>
-      </w:pPr>
-      <w:r>
-        <w:t>Winnende afstand berekenen</w:t>
-      </w:r>
-      <w:r>
-        <w:t xml:space="preserve"> (</w:t>
-      </w:r>
-      <w:r>
-        <w:t>moet in case 7 voor solo spel, globale variabele die kor</w:t>
-      </w:r>
-      <w:r>
-        <w:t>t</w:t>
+        <w:rPr>
+          <w:strike/>
+        </w:rPr>
+      </w:pPr>
+      <w:r>
+        <w:rPr>
+          <w:strike/>
+        </w:rPr>
+        <w:t>Server opzetten voor 2 spelers</w:t>
+      </w:r>
+    </w:p>
+    <w:p>
+      <w:pPr>
+        <w:pStyle w:val="Lijstalinea"/>
+        <w:numPr>
+          <w:ilvl w:val="1"/>
+          <w:numId w:val="2"/>
+        </w:numPr>
+        <w:rPr>
+          <w:strike/>
+        </w:rPr>
+      </w:pPr>
+      <w:r>
+        <w:rPr>
+          <w:strike/>
+        </w:rPr>
+        <w:t>L</w:t>
+      </w:r>
+      <w:r>
+        <w:rPr>
+          <w:strike/>
+        </w:rPr>
+        <w:t>ogica</w:t>
+      </w:r>
+    </w:p>
+    <w:p>
+      <w:pPr>
+        <w:pStyle w:val="Lijstalinea"/>
+        <w:numPr>
+          <w:ilvl w:val="1"/>
+          <w:numId w:val="2"/>
+        </w:numPr>
+        <w:rPr>
+          <w:strike/>
+        </w:rPr>
+      </w:pPr>
+      <w:r>
+        <w:rPr>
+          <w:strike/>
+        </w:rPr>
+        <w:t>Winnende afstand berekenen (moet in case 7 voor solo spel, globale variabele die kortste afstand bijhoud?)</w:t>
+      </w:r>
+    </w:p>
+    <w:p>
+      <w:pPr>
+        <w:pStyle w:val="Lijstalinea"/>
+        <w:numPr>
+          <w:ilvl w:val="1"/>
+          <w:numId w:val="2"/>
+        </w:numPr>
+      </w:pPr>
+      <w:r>
+        <w:t>Spelregelscherm afbeelding maken.</w:t>
       </w:r>
       <w:bookmarkStart w:id="0" w:name="_GoBack"/>
       <w:bookmarkEnd w:id="0"/>
-      <w:r>
-        <w:t>ste afstand bijhoud?</w:t>
-      </w:r>
-      <w:r>
-        <w:t>)</w:t>
-      </w:r>
-    </w:p>
-    <w:p>
-      <w:pPr>
-        <w:pStyle w:val="Lijstalinea"/>
-        <w:numPr>
-          <w:ilvl w:val="0"/>
-          <w:numId w:val="2"/>
-        </w:numPr>
-      </w:pPr>
-      <w:r>
-        <w:t>Joren:</w:t>
-      </w:r>
-    </w:p>
-    <w:p>
-      <w:pPr>
-        <w:pStyle w:val="Lijstalinea"/>
-        <w:numPr>
-          <w:ilvl w:val="1"/>
-          <w:numId w:val="2"/>
-        </w:numPr>
-      </w:pPr>
-      <w:r>
-        <w:t>Server opzetten voor 2 spelers</w:t>
-      </w:r>
-    </w:p>
-    <w:p>
-      <w:pPr>
-        <w:pStyle w:val="Lijstalinea"/>
-        <w:numPr>
-          <w:ilvl w:val="1"/>
-          <w:numId w:val="2"/>
-        </w:numPr>
-      </w:pPr>
-      <w:r>
-        <w:t>logica</w:t>
-      </w:r>
+    </w:p>
+    <w:p>
+      <w:pPr>
+        <w:pStyle w:val="Lijstalinea"/>
+        <w:ind w:left="1440"/>
+        <w:rPr>
+          <w:strike/>
+        </w:rPr>
+      </w:pPr>
     </w:p>
     <w:sectPr>
       <w:pgSz w:w="11906" w:h="16838"/>
